--- a/Examples/Data/Reporting engine template - Background color.docx
+++ b/Examples/Data/Reporting engine template - Background color.docx
@@ -2,72 +2,490 @@
 <file path=word/document.xml><?xml version="1.0" encoding="utf-8"?>
 <w:document xmlns:wpc="http://schemas.microsoft.com/office/word/2010/wordprocessingCanvas" xmlns:cx="http://schemas.microsoft.com/office/drawing/2014/chartex" xmlns:cx1="http://schemas.microsoft.com/office/drawing/2015/9/8/chartex" xmlns:mc="http://schemas.openxmlformats.org/markup-compatibility/2006" xmlns:o="urn:schemas-microsoft-com:office:office" xmlns:r="http://schemas.openxmlformats.org/officeDocument/2006/relationships" xmlns:m="http://schemas.openxmlformats.org/officeDocument/2006/math" xmlns:v="urn:schemas-microsoft-com:vml" xmlns:wp14="http://schemas.microsoft.com/office/word/2010/wordprocessingDrawing" xmlns:wp="http://schemas.openxmlformats.org/drawingml/2006/wordprocessingDrawing" xmlns:w10="urn:schemas-microsoft-com:office:word" xmlns:w="http://schemas.openxmlformats.org/wordprocessingml/2006/main" xmlns:w14="http://schemas.microsoft.com/office/word/2010/wordml" xmlns:w15="http://schemas.microsoft.com/office/word/2012/wordml" xmlns:w16se="http://schemas.microsoft.com/office/word/2015/wordml/symex" xmlns:wpg="http://schemas.microsoft.com/office/word/2010/wordprocessingGroup" xmlns:wpi="http://schemas.microsoft.com/office/word/2010/wordprocessingInk" xmlns:wne="http://schemas.microsoft.com/office/word/2006/wordml" xmlns:wps="http://schemas.microsoft.com/office/word/2010/wordprocessingShape" mc:Ignorable="w14 w15 w16se wp14">
   <w:body>
+    <w:tbl>
+      <w:tblPr>
+        <w:tblW w:w="10901" w:type="dxa"/>
+        <w:shd w:val="clear" w:color="auto" w:fill="FFFFFF"/>
+        <w:tblCellMar>
+          <w:left w:w="0" w:type="dxa"/>
+          <w:right w:w="0" w:type="dxa"/>
+        </w:tblCellMar>
+        <w:tblLook w:val="04A0" w:firstRow="1" w:lastRow="0" w:firstColumn="1" w:lastColumn="0" w:noHBand="0" w:noVBand="1"/>
+      </w:tblPr>
+      <w:tblGrid>
+        <w:gridCol w:w="4781"/>
+        <w:gridCol w:w="6120"/>
+      </w:tblGrid>
+      <w:tr>
+        <w:tc>
+          <w:tcPr>
+            <w:tcW w:w="4781" w:type="dxa"/>
+            <w:tcBorders>
+              <w:top w:val="single" w:sz="6" w:space="0" w:color="000000"/>
+              <w:left w:val="single" w:sz="6" w:space="0" w:color="000000"/>
+              <w:bottom w:val="single" w:sz="6" w:space="0" w:color="000000"/>
+              <w:right w:val="single" w:sz="6" w:space="0" w:color="000000"/>
+            </w:tcBorders>
+            <w:shd w:val="clear" w:color="auto" w:fill="auto"/>
+            <w:tcMar>
+              <w:top w:w="0" w:type="dxa"/>
+              <w:left w:w="101" w:type="dxa"/>
+              <w:bottom w:w="0" w:type="dxa"/>
+              <w:right w:w="101" w:type="dxa"/>
+            </w:tcMar>
+            <w:hideMark/>
+          </w:tcPr>
+          <w:p>
+            <w:pPr>
+              <w:spacing w:after="0" w:line="260" w:lineRule="atLeast"/>
+              <w:rPr>
+                <w:rFonts w:ascii="Arial" w:eastAsia="Times New Roman" w:hAnsi="Arial" w:cs="Arial"/>
+                <w:sz w:val="18"/>
+                <w:szCs w:val="18"/>
+                <w:lang w:val="en-US" w:eastAsia="da-DK"/>
+              </w:rPr>
+            </w:pPr>
+            <w:r>
+              <w:rPr>
+                <w:rFonts w:ascii="Courier New" w:eastAsia="Times New Roman" w:hAnsi="Courier New" w:cs="Courier New"/>
+                <w:b/>
+                <w:bCs/>
+                <w:sz w:val="18"/>
+                <w:szCs w:val="18"/>
+                <w:lang w:val="en-US" w:eastAsia="da-DK"/>
+              </w:rPr>
+              <w:t>&lt;&lt;</w:t>
+            </w:r>
+            <w:proofErr w:type="spellStart"/>
+            <w:r>
+              <w:rPr>
+                <w:rFonts w:ascii="Courier New" w:eastAsia="Times New Roman" w:hAnsi="Courier New" w:cs="Courier New"/>
+                <w:b/>
+                <w:bCs/>
+                <w:sz w:val="18"/>
+                <w:szCs w:val="18"/>
+                <w:lang w:val="en-US" w:eastAsia="da-DK"/>
+              </w:rPr>
+              <w:t>foreach</w:t>
+            </w:r>
+            <w:proofErr w:type="spellEnd"/>
+            <w:r>
+              <w:rPr>
+                <w:rFonts w:ascii="Courier New" w:eastAsia="Times New Roman" w:hAnsi="Courier New" w:cs="Courier New"/>
+                <w:b/>
+                <w:bCs/>
+                <w:sz w:val="18"/>
+                <w:szCs w:val="18"/>
+                <w:lang w:val="en-US" w:eastAsia="da-DK"/>
+              </w:rPr>
+              <w:t xml:space="preserve"> [in </w:t>
+            </w:r>
+            <w:r>
+              <w:rPr>
+                <w:rFonts w:ascii="Courier New" w:eastAsia="Times New Roman" w:hAnsi="Courier New" w:cs="Courier New"/>
+                <w:b/>
+                <w:bCs/>
+                <w:sz w:val="18"/>
+                <w:szCs w:val="18"/>
+                <w:lang w:val="en-US" w:eastAsia="da-DK"/>
+              </w:rPr>
+              <w:t>C</w:t>
+            </w:r>
+            <w:r>
+              <w:rPr>
+                <w:rFonts w:ascii="Consolas" w:hAnsi="Consolas" w:cs="Consolas"/>
+                <w:color w:val="000000"/>
+                <w:sz w:val="19"/>
+                <w:szCs w:val="19"/>
+                <w:lang w:val="en-US"/>
+              </w:rPr>
+              <w:t>olors</w:t>
+            </w:r>
+            <w:r>
+              <w:rPr>
+                <w:rFonts w:ascii="Courier New" w:eastAsia="Times New Roman" w:hAnsi="Courier New" w:cs="Courier New"/>
+                <w:b/>
+                <w:bCs/>
+                <w:sz w:val="18"/>
+                <w:szCs w:val="18"/>
+                <w:lang w:val="en-US" w:eastAsia="da-DK"/>
+              </w:rPr>
+              <w:t>]&gt;&gt;</w:t>
+            </w:r>
+            <w:r>
+              <w:rPr>
+                <w:rFonts w:ascii="Courier New" w:eastAsia="Times New Roman" w:hAnsi="Courier New" w:cs="Courier New"/>
+                <w:b/>
+                <w:bCs/>
+                <w:sz w:val="18"/>
+                <w:szCs w:val="18"/>
+                <w:lang w:val="en-US" w:eastAsia="da-DK"/>
+              </w:rPr>
+              <w:t xml:space="preserve"> &lt;&lt;[</w:t>
+            </w:r>
+            <w:r>
+              <w:rPr>
+                <w:rFonts w:ascii="Courier New" w:eastAsia="Times New Roman" w:hAnsi="Courier New" w:cs="Courier New"/>
+                <w:b/>
+                <w:bCs/>
+                <w:sz w:val="18"/>
+                <w:szCs w:val="18"/>
+                <w:lang w:val="en-US" w:eastAsia="da-DK"/>
+              </w:rPr>
+              <w:t>Name</w:t>
+            </w:r>
+            <w:r>
+              <w:rPr>
+                <w:rFonts w:ascii="Courier New" w:eastAsia="Times New Roman" w:hAnsi="Courier New" w:cs="Courier New"/>
+                <w:b/>
+                <w:bCs/>
+                <w:sz w:val="18"/>
+                <w:szCs w:val="18"/>
+                <w:lang w:val="en-US" w:eastAsia="da-DK"/>
+              </w:rPr>
+              <w:t>]&gt;&gt;</w:t>
+            </w:r>
+            <w:r>
+              <w:rPr>
+                <w:rFonts w:ascii="Courier New" w:eastAsia="Times New Roman" w:hAnsi="Courier New" w:cs="Courier New"/>
+                <w:b/>
+                <w:bCs/>
+                <w:sz w:val="18"/>
+                <w:szCs w:val="18"/>
+                <w:lang w:val="en-US" w:eastAsia="da-DK"/>
+              </w:rPr>
+              <w:t xml:space="preserve"> </w:t>
+            </w:r>
+          </w:p>
+        </w:tc>
+        <w:tc>
+          <w:tcPr>
+            <w:tcW w:w="6120" w:type="dxa"/>
+            <w:tcBorders>
+              <w:top w:val="single" w:sz="6" w:space="0" w:color="000000"/>
+              <w:left w:val="single" w:sz="6" w:space="0" w:color="000000"/>
+              <w:bottom w:val="single" w:sz="6" w:space="0" w:color="000000"/>
+              <w:right w:val="single" w:sz="6" w:space="0" w:color="000000"/>
+            </w:tcBorders>
+            <w:shd w:val="clear" w:color="auto" w:fill="auto"/>
+            <w:tcMar>
+              <w:top w:w="0" w:type="dxa"/>
+              <w:left w:w="101" w:type="dxa"/>
+              <w:bottom w:w="0" w:type="dxa"/>
+              <w:right w:w="101" w:type="dxa"/>
+            </w:tcMar>
+            <w:hideMark/>
+          </w:tcPr>
+          <w:p>
+            <w:pPr>
+              <w:spacing w:after="0" w:line="260" w:lineRule="atLeast"/>
+              <w:rPr>
+                <w:rFonts w:ascii="Arial" w:eastAsia="Times New Roman" w:hAnsi="Arial" w:cs="Arial"/>
+                <w:sz w:val="18"/>
+                <w:szCs w:val="18"/>
+                <w:lang w:val="en-US" w:eastAsia="da-DK"/>
+              </w:rPr>
+            </w:pPr>
+            <w:r>
+              <w:rPr>
+                <w:rFonts w:ascii="Courier New" w:eastAsia="Times New Roman" w:hAnsi="Courier New" w:cs="Courier New"/>
+                <w:b/>
+                <w:bCs/>
+                <w:sz w:val="18"/>
+                <w:szCs w:val="18"/>
+                <w:lang w:val="en-US" w:eastAsia="da-DK"/>
+              </w:rPr>
+              <w:t>&lt;&lt;</w:t>
+            </w:r>
+            <w:proofErr w:type="spellStart"/>
+            <w:r>
+              <w:rPr>
+                <w:rFonts w:ascii="Courier New" w:eastAsia="Times New Roman" w:hAnsi="Courier New" w:cs="Courier New"/>
+                <w:b/>
+                <w:bCs/>
+                <w:sz w:val="18"/>
+                <w:szCs w:val="18"/>
+                <w:lang w:val="en-US" w:eastAsia="da-DK"/>
+              </w:rPr>
+              <w:t>backColor</w:t>
+            </w:r>
+            <w:proofErr w:type="spellEnd"/>
+            <w:r>
+              <w:rPr>
+                <w:rFonts w:ascii="Courier New" w:eastAsia="Times New Roman" w:hAnsi="Courier New" w:cs="Courier New"/>
+                <w:b/>
+                <w:bCs/>
+                <w:sz w:val="18"/>
+                <w:szCs w:val="18"/>
+                <w:lang w:val="en-US" w:eastAsia="da-DK"/>
+              </w:rPr>
+              <w:t xml:space="preserve"> </w:t>
+            </w:r>
+            <w:r>
+              <w:rPr>
+                <w:rFonts w:ascii="Courier New" w:eastAsia="Times New Roman" w:hAnsi="Courier New" w:cs="Courier New"/>
+                <w:b/>
+                <w:bCs/>
+                <w:sz w:val="18"/>
+                <w:szCs w:val="18"/>
+                <w:lang w:val="en-US" w:eastAsia="da-DK"/>
+              </w:rPr>
+              <w:t>[Color]&gt;&gt;</w:t>
+            </w:r>
+            <w:r>
+              <w:rPr>
+                <w:rFonts w:ascii="Courier New" w:eastAsia="Times New Roman" w:hAnsi="Courier New" w:cs="Courier New"/>
+                <w:b/>
+                <w:bCs/>
+                <w:sz w:val="18"/>
+                <w:szCs w:val="18"/>
+                <w:lang w:val="en-US" w:eastAsia="da-DK"/>
+              </w:rPr>
+              <w:t>&lt;&lt;/</w:t>
+            </w:r>
+            <w:proofErr w:type="spellStart"/>
+            <w:r>
+              <w:rPr>
+                <w:rFonts w:ascii="Courier New" w:eastAsia="Times New Roman" w:hAnsi="Courier New" w:cs="Courier New"/>
+                <w:b/>
+                <w:bCs/>
+                <w:sz w:val="18"/>
+                <w:szCs w:val="18"/>
+                <w:lang w:val="en-US" w:eastAsia="da-DK"/>
+              </w:rPr>
+              <w:t>backColor</w:t>
+            </w:r>
+            <w:proofErr w:type="spellEnd"/>
+            <w:r>
+              <w:rPr>
+                <w:rFonts w:ascii="Courier New" w:eastAsia="Times New Roman" w:hAnsi="Courier New" w:cs="Courier New"/>
+                <w:b/>
+                <w:bCs/>
+                <w:sz w:val="18"/>
+                <w:szCs w:val="18"/>
+                <w:lang w:val="en-US" w:eastAsia="da-DK"/>
+              </w:rPr>
+              <w:t>&gt;&gt;</w:t>
+            </w:r>
+            <w:r>
+              <w:rPr>
+                <w:rFonts w:ascii="Courier New" w:eastAsia="Times New Roman" w:hAnsi="Courier New" w:cs="Courier New"/>
+                <w:b/>
+                <w:bCs/>
+                <w:sz w:val="18"/>
+                <w:szCs w:val="18"/>
+                <w:lang w:val="en-US" w:eastAsia="da-DK"/>
+              </w:rPr>
+              <w:t>&lt;&lt;/</w:t>
+            </w:r>
+            <w:proofErr w:type="spellStart"/>
+            <w:r>
+              <w:rPr>
+                <w:rFonts w:ascii="Courier New" w:eastAsia="Times New Roman" w:hAnsi="Courier New" w:cs="Courier New"/>
+                <w:b/>
+                <w:bCs/>
+                <w:sz w:val="18"/>
+                <w:szCs w:val="18"/>
+                <w:lang w:val="en-US" w:eastAsia="da-DK"/>
+              </w:rPr>
+              <w:t>foreach</w:t>
+            </w:r>
+            <w:proofErr w:type="spellEnd"/>
+            <w:r>
+              <w:rPr>
+                <w:rFonts w:ascii="Courier New" w:eastAsia="Times New Roman" w:hAnsi="Courier New" w:cs="Courier New"/>
+                <w:b/>
+                <w:bCs/>
+                <w:sz w:val="18"/>
+                <w:szCs w:val="18"/>
+                <w:lang w:val="en-US" w:eastAsia="da-DK"/>
+              </w:rPr>
+              <w:t>&gt;&gt;</w:t>
+            </w:r>
+          </w:p>
+        </w:tc>
+      </w:tr>
+    </w:tbl>
     <w:p>
-      <w:bookmarkStart w:id="0" w:name="_GoBack"/>
-      <w:bookmarkEnd w:id="0"/>
+      <w:pPr>
+        <w:rPr>
+          <w:rFonts w:ascii="Courier New" w:hAnsi="Courier New" w:cs="Courier New"/>
+          <w:b/>
+          <w:bCs/>
+          <w:color w:val="808080"/>
+          <w:sz w:val="24"/>
+          <w:szCs w:val="24"/>
+          <w:lang w:val="en-US"/>
+        </w:rPr>
+      </w:pPr>
       <w:r>
+        <w:rPr>
+          <w:rFonts w:ascii="Courier New" w:hAnsi="Courier New" w:cs="Courier New"/>
+          <w:b/>
+          <w:bCs/>
+          <w:color w:val="808080"/>
+          <w:sz w:val="24"/>
+          <w:szCs w:val="24"/>
+          <w:lang w:val="en-US"/>
+        </w:rPr>
+        <w:br w:type="page"/>
+      </w:r>
+    </w:p>
+    <w:p>
+      <w:pPr>
+        <w:rPr>
+          <w:rFonts w:ascii="Courier New" w:hAnsi="Courier New" w:cs="Courier New"/>
+          <w:b/>
+          <w:bCs/>
+          <w:sz w:val="20"/>
+          <w:szCs w:val="24"/>
+          <w:lang w:val="en-US"/>
+        </w:rPr>
+      </w:pPr>
+      <w:r>
+        <w:rPr>
+          <w:rFonts w:ascii="Courier New" w:hAnsi="Courier New" w:cs="Courier New"/>
+          <w:b/>
+          <w:bCs/>
+          <w:sz w:val="20"/>
+          <w:szCs w:val="24"/>
+          <w:lang w:val="en-US"/>
+        </w:rPr>
+        <w:lastRenderedPageBreak/>
         <w:t>&lt;&lt;</w:t>
       </w:r>
       <w:proofErr w:type="spellStart"/>
+      <w:proofErr w:type="gramStart"/>
       <w:r>
-        <w:t>backColor</w:t>
+        <w:rPr>
+          <w:rFonts w:ascii="Courier New" w:hAnsi="Courier New" w:cs="Courier New"/>
+          <w:b/>
+          <w:bCs/>
+          <w:sz w:val="20"/>
+          <w:szCs w:val="24"/>
+          <w:lang w:val="en-US"/>
+        </w:rPr>
+        <w:t>foreach</w:t>
       </w:r>
       <w:proofErr w:type="spellEnd"/>
+      <w:proofErr w:type="gramEnd"/>
       <w:r>
-        <w:t xml:space="preserve"> ["red"]&gt;&gt;text with red background&lt;&lt;/</w:t>
+        <w:rPr>
+          <w:rFonts w:ascii="Courier New" w:hAnsi="Courier New" w:cs="Courier New"/>
+          <w:b/>
+          <w:bCs/>
+          <w:sz w:val="20"/>
+          <w:szCs w:val="24"/>
+          <w:lang w:val="en-US"/>
+        </w:rPr>
+        <w:t xml:space="preserve"> [</w:t>
       </w:r>
-      <w:proofErr w:type="spellStart"/>
       <w:r>
-        <w:t>backColor</w:t>
+        <w:rPr>
+          <w:rFonts w:ascii="Courier New" w:hAnsi="Courier New" w:cs="Courier New"/>
+          <w:b/>
+          <w:bCs/>
+          <w:sz w:val="20"/>
+          <w:szCs w:val="24"/>
+          <w:lang w:val="en-US"/>
+        </w:rPr>
+        <w:t xml:space="preserve">in </w:t>
       </w:r>
-      <w:proofErr w:type="spellEnd"/>
       <w:r>
-        <w:t>&gt;&gt;</w:t>
+        <w:rPr>
+          <w:rFonts w:ascii="Consolas" w:hAnsi="Consolas" w:cs="Consolas"/>
+          <w:color w:val="000000"/>
+          <w:sz w:val="19"/>
+          <w:szCs w:val="19"/>
+          <w:lang w:val="en-US"/>
+        </w:rPr>
+        <w:t>C</w:t>
       </w:r>
-    </w:p>
-    <w:p/>
-    <w:p>
       <w:r>
-        <w:t>&lt;&lt;</w:t>
+        <w:rPr>
+          <w:rFonts w:ascii="Consolas" w:hAnsi="Consolas" w:cs="Consolas"/>
+          <w:color w:val="000000"/>
+          <w:sz w:val="19"/>
+          <w:szCs w:val="19"/>
+          <w:lang w:val="en-US"/>
+        </w:rPr>
+        <w:t>olors</w:t>
       </w:r>
-      <w:proofErr w:type="spellStart"/>
       <w:r>
-        <w:t>backColor</w:t>
-      </w:r>
-      <w:proofErr w:type="spellEnd"/>
-      <w:r>
-        <w:t xml:space="preserve"> [0xFFFF00]&gt;&gt;text with yellow background&lt;&lt;/</w:t>
-      </w:r>
-      <w:proofErr w:type="spellStart"/>
-      <w:r>
-        <w:t>backColor</w:t>
-      </w:r>
-      <w:proofErr w:type="spellEnd"/>
-      <w:r>
-        <w:t>&gt;&gt;</w:t>
+        <w:rPr>
+          <w:rFonts w:ascii="Courier New" w:hAnsi="Courier New" w:cs="Courier New"/>
+          <w:b/>
+          <w:bCs/>
+          <w:sz w:val="20"/>
+          <w:szCs w:val="24"/>
+          <w:lang w:val="en-US"/>
+        </w:rPr>
+        <w:t>]&gt;&gt;</w:t>
       </w:r>
     </w:p>
     <w:p>
+      <w:pPr>
+        <w:rPr>
+          <w:rFonts w:ascii="Courier New" w:hAnsi="Courier New" w:cs="Courier New"/>
+          <w:b/>
+          <w:bCs/>
+          <w:sz w:val="20"/>
+          <w:szCs w:val="24"/>
+          <w:lang w:val="en-US"/>
+        </w:rPr>
+      </w:pPr>
       <w:r>
         <w:rPr>
+          <w:rFonts w:ascii="Courier New" w:hAnsi="Courier New" w:cs="Courier New"/>
+          <w:b/>
+          <w:bCs/>
+          <w:sz w:val="20"/>
+          <w:szCs w:val="24"/>
+          <w:lang w:val="en-US"/>
+        </w:rPr>
+        <w:t>Name: &lt;</w:t>
+      </w:r>
+      <w:proofErr w:type="gramStart"/>
+      <w:r>
+        <w:rPr>
+          <w:rFonts w:ascii="Courier New" w:hAnsi="Courier New" w:cs="Courier New"/>
+          <w:b/>
+          <w:bCs/>
+          <w:sz w:val="20"/>
+          <w:szCs w:val="24"/>
+          <w:lang w:val="en-US"/>
+        </w:rPr>
+        <w:t>&lt;[</w:t>
+      </w:r>
+      <w:proofErr w:type="gramEnd"/>
+      <w:r>
+        <w:rPr>
+          <w:rFonts w:ascii="Courier New" w:hAnsi="Courier New" w:cs="Courier New"/>
+          <w:b/>
+          <w:bCs/>
+          <w:sz w:val="20"/>
+          <w:szCs w:val="24"/>
+          <w:lang w:val="en-US"/>
+        </w:rPr>
+        <w:t xml:space="preserve">Name]&gt;&gt; </w:t>
+      </w:r>
+      <w:r>
+        <w:rPr>
+          <w:rFonts w:ascii="Courier New" w:hAnsi="Courier New" w:cs="Courier New"/>
+          <w:b/>
+          <w:bCs/>
           <w:noProof/>
+          <w:sz w:val="20"/>
+          <w:szCs w:val="24"/>
           <w:lang w:val="en-US"/>
         </w:rPr>
         <mc:AlternateContent>
           <mc:Choice Requires="wps">
             <w:drawing>
-              <wp:anchor distT="0" distB="0" distL="114300" distR="114300" simplePos="0" relativeHeight="251659264" behindDoc="0" locked="0" layoutInCell="1" allowOverlap="1">
-                <wp:simplePos x="0" y="0"/>
-                <wp:positionH relativeFrom="column">
-                  <wp:posOffset>323850</wp:posOffset>
-                </wp:positionH>
-                <wp:positionV relativeFrom="paragraph">
-                  <wp:posOffset>248285</wp:posOffset>
-                </wp:positionV>
-                <wp:extent cx="2352675" cy="1504950"/>
-                <wp:effectExtent l="0" t="0" r="28575" b="19050"/>
-                <wp:wrapNone/>
-                <wp:docPr id="1" name="Rectangle 1"/>
+              <wp:inline distT="0" distB="0" distL="0" distR="0" wp14:anchorId="11809BE5" wp14:editId="0DE96AAC">
+                <wp:extent cx="285750" cy="276225"/>
+                <wp:effectExtent l="0" t="0" r="19050" b="28575"/>
+                <wp:docPr id="1" name="Ромб 1"/>
                 <wp:cNvGraphicFramePr/>
                 <a:graphic xmlns:a="http://schemas.openxmlformats.org/drawingml/2006/main">
                   <a:graphicData uri="http://schemas.microsoft.com/office/word/2010/wordprocessingShape">
@@ -76,27 +494,30 @@
                       <wps:spPr>
                         <a:xfrm>
                           <a:off x="0" y="0"/>
-                          <a:ext cx="2352675" cy="1504950"/>
+                          <a:ext cx="285750" cy="276225"/>
                         </a:xfrm>
-                        <a:prstGeom prst="rect">
+                        <a:prstGeom prst="diamond">
                           <a:avLst/>
                         </a:prstGeom>
                         <a:noFill/>
+                        <a:ln>
+                          <a:solidFill>
+                            <a:schemeClr val="accent6"/>
+                          </a:solidFill>
+                        </a:ln>
                       </wps:spPr>
                       <wps:style>
                         <a:lnRef idx="2">
-                          <a:schemeClr val="accent1">
-                            <a:shade val="50000"/>
-                          </a:schemeClr>
+                          <a:schemeClr val="accent6"/>
                         </a:lnRef>
                         <a:fillRef idx="1">
-                          <a:schemeClr val="accent1"/>
+                          <a:schemeClr val="lt1"/>
                         </a:fillRef>
                         <a:effectRef idx="0">
-                          <a:schemeClr val="accent1"/>
+                          <a:schemeClr val="accent6"/>
                         </a:effectRef>
                         <a:fontRef idx="minor">
-                          <a:schemeClr val="lt1"/>
+                          <a:schemeClr val="dk1"/>
                         </a:fontRef>
                       </wps:style>
                       <wps:txbx>
@@ -105,21 +526,40 @@
                             <w:pPr>
                               <w:jc w:val="center"/>
                               <w:rPr>
-                                <w:color w:val="000000" w:themeColor="text1"/>
                                 <w:lang w:val="en-US"/>
                               </w:rPr>
                             </w:pPr>
                             <w:r>
                               <w:rPr>
-                                <w:color w:val="000000" w:themeColor="text1"/>
                                 <w:lang w:val="en-US"/>
                               </w:rPr>
                               <w:t>&lt;&lt;</w:t>
                             </w:r>
                             <w:proofErr w:type="spellStart"/>
+                            <w:proofErr w:type="gramStart"/>
                             <w:r>
                               <w:rPr>
-                                <w:color w:val="000000" w:themeColor="text1"/>
+                                <w:lang w:val="en-US"/>
+                              </w:rPr>
+                              <w:t>backColor</w:t>
+                            </w:r>
+                            <w:proofErr w:type="spellEnd"/>
+                            <w:proofErr w:type="gramEnd"/>
+                            <w:r>
+                              <w:rPr>
+                                <w:lang w:val="en-US"/>
+                              </w:rPr>
+                              <w:t xml:space="preserve"> [Color</w:t>
+                            </w:r>
+                            <w:r>
+                              <w:rPr>
+                                <w:lang w:val="en-US"/>
+                              </w:rPr>
+                              <w:t>]&gt;&gt;&lt;&lt;/</w:t>
+                            </w:r>
+                            <w:proofErr w:type="spellStart"/>
+                            <w:r>
+                              <w:rPr>
                                 <w:lang w:val="en-US"/>
                               </w:rPr>
                               <w:t>backColor</w:t>
@@ -127,23 +567,6 @@
                             <w:proofErr w:type="spellEnd"/>
                             <w:r>
                               <w:rPr>
-                                <w:color w:val="000000" w:themeColor="text1"/>
-                                <w:lang w:val="en-US"/>
-                              </w:rPr>
-                              <w:t xml:space="preserve"> ["red"]&gt;&gt;text inside shape&lt;&lt;/</w:t>
-                            </w:r>
-                            <w:proofErr w:type="spellStart"/>
-                            <w:r>
-                              <w:rPr>
-                                <w:color w:val="000000" w:themeColor="text1"/>
-                                <w:lang w:val="en-US"/>
-                              </w:rPr>
-                              <w:t>backColor</w:t>
-                            </w:r>
-                            <w:proofErr w:type="spellEnd"/>
-                            <w:r>
-                              <w:rPr>
-                                <w:color w:val="000000" w:themeColor="text1"/>
                                 <w:lang w:val="en-US"/>
                               </w:rPr>
                               <w:t>&gt;&gt;</w:t>
@@ -160,35 +583,56 @@
                     </wps:wsp>
                   </a:graphicData>
                 </a:graphic>
-              </wp:anchor>
+              </wp:inline>
             </w:drawing>
           </mc:Choice>
-          <mc:Fallback xmlns:w16cid="http://schemas.microsoft.com/office/word/2016/wordml/cid" xmlns:am3d="http://schemas.microsoft.com/office/drawing/2017/model3d" xmlns:aink="http://schemas.microsoft.com/office/drawing/2016/ink" xmlns:cx8="http://schemas.microsoft.com/office/drawing/2016/5/14/chartex" xmlns:cx7="http://schemas.microsoft.com/office/drawing/2016/5/13/chartex" xmlns:cx6="http://schemas.microsoft.com/office/drawing/2016/5/12/chartex" xmlns:cx5="http://schemas.microsoft.com/office/drawing/2016/5/11/chartex" xmlns:cx4="http://schemas.microsoft.com/office/drawing/2016/5/10/chartex" xmlns:cx3="http://schemas.microsoft.com/office/drawing/2016/5/9/chartex" xmlns:cx2="http://schemas.microsoft.com/office/drawing/2015/10/21/chartex">
+          <mc:Fallback>
             <w:pict>
-              <v:rect id="Rectangle 1" o:spid="_x0000_s1026" style="position:absolute;margin-left:25.5pt;margin-top:19.55pt;width:185.25pt;height:118.5pt;z-index:251659264;visibility:visible;mso-wrap-style:square;mso-wrap-distance-left:9pt;mso-wrap-distance-top:0;mso-wrap-distance-right:9pt;mso-wrap-distance-bottom:0;mso-position-horizontal:absolute;mso-position-horizontal-relative:text;mso-position-vertical:absolute;mso-position-vertical-relative:text;v-text-anchor:middle" o:gfxdata="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" filled="f" strokecolor="#1f3763 [1604]" strokeweight="1pt">
+              <v:shapetype w14:anchorId="11809BE5" id="_x0000_t4" coordsize="21600,21600" o:spt="4" path="m10800,l,10800,10800,21600,21600,10800xe">
+                <v:stroke joinstyle="miter"/>
+                <v:path gradientshapeok="t" o:connecttype="rect" textboxrect="5400,5400,16200,16200"/>
+              </v:shapetype>
+              <v:shape id="Ромб 1" o:spid="_x0000_s1026" type="#_x0000_t4" style="width:22.5pt;height:21.75pt;visibility:visible;mso-wrap-style:square;mso-left-percent:-10001;mso-top-percent:-10001;mso-position-horizontal:absolute;mso-position-horizontal-relative:char;mso-position-vertical:absolute;mso-position-vertical-relative:line;mso-left-percent:-10001;mso-top-percent:-10001;v-text-anchor:middle" o:gfxdata="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" filled="f" strokecolor="#f79646 [3209]" strokeweight="2pt">
                 <v:textbox>
                   <w:txbxContent>
                     <w:p>
                       <w:pPr>
                         <w:jc w:val="center"/>
                         <w:rPr>
-                          <w:color w:val="000000" w:themeColor="text1"/>
                           <w:lang w:val="en-US"/>
                         </w:rPr>
                       </w:pPr>
-                      <w:bookmarkStart w:id="1" w:name="_GoBack"/>
-                      <w:bookmarkEnd w:id="1"/>
                       <w:r>
                         <w:rPr>
-                          <w:color w:val="000000" w:themeColor="text1"/>
                           <w:lang w:val="en-US"/>
                         </w:rPr>
                         <w:t>&lt;&lt;</w:t>
                       </w:r>
                       <w:proofErr w:type="spellStart"/>
+                      <w:proofErr w:type="gramStart"/>
                       <w:r>
                         <w:rPr>
-                          <w:color w:val="000000" w:themeColor="text1"/>
+                          <w:lang w:val="en-US"/>
+                        </w:rPr>
+                        <w:t>backColor</w:t>
+                      </w:r>
+                      <w:proofErr w:type="spellEnd"/>
+                      <w:proofErr w:type="gramEnd"/>
+                      <w:r>
+                        <w:rPr>
+                          <w:lang w:val="en-US"/>
+                        </w:rPr>
+                        <w:t xml:space="preserve"> [Color</w:t>
+                      </w:r>
+                      <w:r>
+                        <w:rPr>
+                          <w:lang w:val="en-US"/>
+                        </w:rPr>
+                        <w:t>]&gt;&gt;&lt;&lt;/</w:t>
+                      </w:r>
+                      <w:proofErr w:type="spellStart"/>
+                      <w:r>
+                        <w:rPr>
                           <w:lang w:val="en-US"/>
                         </w:rPr>
                         <w:t>backColor</w:t>
@@ -196,23 +640,6 @@
                       <w:proofErr w:type="spellEnd"/>
                       <w:r>
                         <w:rPr>
-                          <w:color w:val="000000" w:themeColor="text1"/>
-                          <w:lang w:val="en-US"/>
-                        </w:rPr>
-                        <w:t xml:space="preserve"> ["red"]&gt;&gt;text inside shape&lt;&lt;/</w:t>
-                      </w:r>
-                      <w:proofErr w:type="spellStart"/>
-                      <w:r>
-                        <w:rPr>
-                          <w:color w:val="000000" w:themeColor="text1"/>
-                          <w:lang w:val="en-US"/>
-                        </w:rPr>
-                        <w:t>backColor</w:t>
-                      </w:r>
-                      <w:proofErr w:type="spellEnd"/>
-                      <w:r>
-                        <w:rPr>
-                          <w:color w:val="000000" w:themeColor="text1"/>
                           <w:lang w:val="en-US"/>
                         </w:rPr>
                         <w:t>&gt;&gt;</w:t>
@@ -220,20 +647,224 @@
                     </w:p>
                   </w:txbxContent>
                 </v:textbox>
-              </v:rect>
+                <w10:anchorlock/>
+              </v:shape>
             </w:pict>
           </mc:Fallback>
         </mc:AlternateContent>
       </w:r>
     </w:p>
+    <w:p>
+      <w:pPr>
+        <w:rPr>
+          <w:rFonts w:ascii="Courier New" w:hAnsi="Courier New" w:cs="Courier New"/>
+          <w:b/>
+          <w:bCs/>
+          <w:sz w:val="20"/>
+          <w:szCs w:val="24"/>
+          <w:lang w:val="en-US"/>
+        </w:rPr>
+      </w:pPr>
+      <w:r>
+        <w:rPr>
+          <w:rFonts w:ascii="Courier New" w:hAnsi="Courier New" w:cs="Courier New"/>
+          <w:b/>
+          <w:bCs/>
+          <w:sz w:val="20"/>
+          <w:szCs w:val="24"/>
+          <w:lang w:val="en-US"/>
+        </w:rPr>
+        <w:t>&lt;&lt;/</w:t>
+      </w:r>
+      <w:proofErr w:type="spellStart"/>
+      <w:r>
+        <w:rPr>
+          <w:rFonts w:ascii="Courier New" w:hAnsi="Courier New" w:cs="Courier New"/>
+          <w:b/>
+          <w:bCs/>
+          <w:sz w:val="20"/>
+          <w:szCs w:val="24"/>
+          <w:lang w:val="en-US"/>
+        </w:rPr>
+        <w:t>foreach</w:t>
+      </w:r>
+      <w:proofErr w:type="spellEnd"/>
+      <w:r>
+        <w:rPr>
+          <w:rFonts w:ascii="Courier New" w:hAnsi="Courier New" w:cs="Courier New"/>
+          <w:b/>
+          <w:bCs/>
+          <w:sz w:val="20"/>
+          <w:szCs w:val="24"/>
+          <w:lang w:val="en-US"/>
+        </w:rPr>
+        <w:t>&gt;&gt;</w:t>
+      </w:r>
+    </w:p>
+    <w:p>
+      <w:pPr>
+        <w:rPr>
+          <w:rFonts w:ascii="Courier New" w:hAnsi="Courier New" w:cs="Courier New"/>
+          <w:b/>
+          <w:bCs/>
+          <w:color w:val="808080"/>
+          <w:lang w:val="en-US"/>
+        </w:rPr>
+      </w:pPr>
+    </w:p>
+    <w:p>
+      <w:pPr>
+        <w:rPr>
+          <w:rFonts w:ascii="Courier New" w:hAnsi="Courier New" w:cs="Courier New"/>
+          <w:b/>
+          <w:bCs/>
+          <w:color w:val="808080"/>
+          <w:lang w:val="en-US"/>
+        </w:rPr>
+      </w:pPr>
+    </w:p>
+    <w:p>
+      <w:pPr>
+        <w:rPr>
+          <w:rFonts w:ascii="Courier New" w:hAnsi="Courier New" w:cs="Courier New"/>
+          <w:b/>
+          <w:bCs/>
+          <w:color w:val="808080"/>
+          <w:lang w:val="en-US"/>
+        </w:rPr>
+      </w:pPr>
+      <w:bookmarkStart w:id="0" w:name="_GoBack"/>
+      <w:bookmarkEnd w:id="0"/>
+    </w:p>
     <w:sectPr>
       <w:pgSz w:w="11906" w:h="16838"/>
-      <w:pgMar w:top="1440" w:right="1440" w:bottom="1440" w:left="1440" w:header="708" w:footer="708" w:gutter="0"/>
+      <w:pgMar w:top="720" w:right="720" w:bottom="720" w:left="720" w:header="708" w:footer="708" w:gutter="0"/>
       <w:cols w:space="708"/>
       <w:docGrid w:linePitch="360"/>
     </w:sectPr>
   </w:body>
 </w:document>
+</file>
+
+<file path=word/numbering.xml><?xml version="1.0" encoding="utf-8"?>
+<w:numbering xmlns:wpc="http://schemas.microsoft.com/office/word/2010/wordprocessingCanvas" xmlns:cx="http://schemas.microsoft.com/office/drawing/2014/chartex" xmlns:cx1="http://schemas.microsoft.com/office/drawing/2015/9/8/chartex" xmlns:mc="http://schemas.openxmlformats.org/markup-compatibility/2006" xmlns:o="urn:schemas-microsoft-com:office:office" xmlns:r="http://schemas.openxmlformats.org/officeDocument/2006/relationships" xmlns:m="http://schemas.openxmlformats.org/officeDocument/2006/math" xmlns:v="urn:schemas-microsoft-com:vml" xmlns:wp14="http://schemas.microsoft.com/office/word/2010/wordprocessingDrawing" xmlns:wp="http://schemas.openxmlformats.org/drawingml/2006/wordprocessingDrawing" xmlns:w10="urn:schemas-microsoft-com:office:word" xmlns:w="http://schemas.openxmlformats.org/wordprocessingml/2006/main" xmlns:w14="http://schemas.microsoft.com/office/word/2010/wordml" xmlns:w15="http://schemas.microsoft.com/office/word/2012/wordml" xmlns:w16se="http://schemas.microsoft.com/office/word/2015/wordml/symex" xmlns:wpg="http://schemas.microsoft.com/office/word/2010/wordprocessingGroup" xmlns:wpi="http://schemas.microsoft.com/office/word/2010/wordprocessingInk" xmlns:wne="http://schemas.microsoft.com/office/word/2006/wordml" xmlns:wps="http://schemas.microsoft.com/office/word/2010/wordprocessingShape" mc:Ignorable="w14 w15 w16se wp14">
+  <w:abstractNum w:abstractNumId="0" w15:restartNumberingAfterBreak="0">
+    <w:nsid w:val="0A4A7809"/>
+    <w:multiLevelType w:val="multilevel"/>
+    <w:tmpl w:val="696A9F30"/>
+    <w:lvl w:ilvl="0">
+      <w:start w:val="1"/>
+      <w:numFmt w:val="decimal"/>
+      <w:lvlText w:val="%1."/>
+      <w:lvlJc w:val="left"/>
+      <w:pPr>
+        <w:tabs>
+          <w:tab w:val="num" w:pos="720"/>
+        </w:tabs>
+        <w:ind w:left="720" w:hanging="360"/>
+      </w:pPr>
+    </w:lvl>
+    <w:lvl w:ilvl="1" w:tentative="1">
+      <w:start w:val="1"/>
+      <w:numFmt w:val="decimal"/>
+      <w:lvlText w:val="%2."/>
+      <w:lvlJc w:val="left"/>
+      <w:pPr>
+        <w:tabs>
+          <w:tab w:val="num" w:pos="1440"/>
+        </w:tabs>
+        <w:ind w:left="1440" w:hanging="360"/>
+      </w:pPr>
+    </w:lvl>
+    <w:lvl w:ilvl="2" w:tentative="1">
+      <w:start w:val="1"/>
+      <w:numFmt w:val="decimal"/>
+      <w:lvlText w:val="%3."/>
+      <w:lvlJc w:val="left"/>
+      <w:pPr>
+        <w:tabs>
+          <w:tab w:val="num" w:pos="2160"/>
+        </w:tabs>
+        <w:ind w:left="2160" w:hanging="360"/>
+      </w:pPr>
+    </w:lvl>
+    <w:lvl w:ilvl="3" w:tentative="1">
+      <w:start w:val="1"/>
+      <w:numFmt w:val="decimal"/>
+      <w:lvlText w:val="%4."/>
+      <w:lvlJc w:val="left"/>
+      <w:pPr>
+        <w:tabs>
+          <w:tab w:val="num" w:pos="2880"/>
+        </w:tabs>
+        <w:ind w:left="2880" w:hanging="360"/>
+      </w:pPr>
+    </w:lvl>
+    <w:lvl w:ilvl="4" w:tentative="1">
+      <w:start w:val="1"/>
+      <w:numFmt w:val="decimal"/>
+      <w:lvlText w:val="%5."/>
+      <w:lvlJc w:val="left"/>
+      <w:pPr>
+        <w:tabs>
+          <w:tab w:val="num" w:pos="3600"/>
+        </w:tabs>
+        <w:ind w:left="3600" w:hanging="360"/>
+      </w:pPr>
+    </w:lvl>
+    <w:lvl w:ilvl="5" w:tentative="1">
+      <w:start w:val="1"/>
+      <w:numFmt w:val="decimal"/>
+      <w:lvlText w:val="%6."/>
+      <w:lvlJc w:val="left"/>
+      <w:pPr>
+        <w:tabs>
+          <w:tab w:val="num" w:pos="4320"/>
+        </w:tabs>
+        <w:ind w:left="4320" w:hanging="360"/>
+      </w:pPr>
+    </w:lvl>
+    <w:lvl w:ilvl="6" w:tentative="1">
+      <w:start w:val="1"/>
+      <w:numFmt w:val="decimal"/>
+      <w:lvlText w:val="%7."/>
+      <w:lvlJc w:val="left"/>
+      <w:pPr>
+        <w:tabs>
+          <w:tab w:val="num" w:pos="5040"/>
+        </w:tabs>
+        <w:ind w:left="5040" w:hanging="360"/>
+      </w:pPr>
+    </w:lvl>
+    <w:lvl w:ilvl="7" w:tentative="1">
+      <w:start w:val="1"/>
+      <w:numFmt w:val="decimal"/>
+      <w:lvlText w:val="%8."/>
+      <w:lvlJc w:val="left"/>
+      <w:pPr>
+        <w:tabs>
+          <w:tab w:val="num" w:pos="5760"/>
+        </w:tabs>
+        <w:ind w:left="5760" w:hanging="360"/>
+      </w:pPr>
+    </w:lvl>
+    <w:lvl w:ilvl="8" w:tentative="1">
+      <w:start w:val="1"/>
+      <w:numFmt w:val="decimal"/>
+      <w:lvlText w:val="%9."/>
+      <w:lvlJc w:val="left"/>
+      <w:pPr>
+        <w:tabs>
+          <w:tab w:val="num" w:pos="6480"/>
+        </w:tabs>
+        <w:ind w:left="6480" w:hanging="360"/>
+      </w:pPr>
+    </w:lvl>
+  </w:abstractNum>
+  <w:num w:numId="1">
+    <w:abstractNumId w:val="0"/>
+  </w:num>
+</w:numbering>
 </file>
 
 <file path=word/styles.xml><?xml version="1.0" encoding="utf-8"?>
@@ -244,12 +875,12 @@
         <w:rFonts w:asciiTheme="minorHAnsi" w:eastAsiaTheme="minorHAnsi" w:hAnsiTheme="minorHAnsi" w:cstheme="minorBidi"/>
         <w:sz w:val="22"/>
         <w:szCs w:val="22"/>
-        <w:lang w:val="en-GB" w:eastAsia="en-US" w:bidi="ar-SA"/>
+        <w:lang w:val="da-DK" w:eastAsia="en-US" w:bidi="ar-SA"/>
       </w:rPr>
     </w:rPrDefault>
     <w:pPrDefault>
       <w:pPr>
-        <w:spacing w:after="160" w:line="259" w:lineRule="auto"/>
+        <w:spacing w:after="200" w:line="276" w:lineRule="auto"/>
       </w:pPr>
     </w:pPrDefault>
   </w:docDefaults>
@@ -408,7 +1039,7 @@
     <w:lsdException w:name="Table Web 2" w:semiHidden="1" w:unhideWhenUsed="1"/>
     <w:lsdException w:name="Table Web 3" w:semiHidden="1" w:unhideWhenUsed="1"/>
     <w:lsdException w:name="Balloon Text" w:semiHidden="1" w:unhideWhenUsed="1"/>
-    <w:lsdException w:name="Table Grid" w:uiPriority="39"/>
+    <w:lsdException w:name="Table Grid" w:uiPriority="59"/>
     <w:lsdException w:name="Table Theme" w:semiHidden="1" w:unhideWhenUsed="1"/>
     <w:lsdException w:name="Placeholder Text" w:semiHidden="1"/>
     <w:lsdException w:name="No Spacing" w:uiPriority="1" w:qFormat="1"/>
@@ -657,13 +1288,85 @@
     <w:semiHidden/>
     <w:unhideWhenUsed/>
   </w:style>
+  <w:style w:type="paragraph" w:styleId="HTMLPreformatted">
+    <w:name w:val="HTML Preformatted"/>
+    <w:basedOn w:val="Normal"/>
+    <w:link w:val="HTMLPreformattedChar"/>
+    <w:uiPriority w:val="99"/>
+    <w:semiHidden/>
+    <w:unhideWhenUsed/>
+    <w:rsid w:val="002C1BCB"/>
+    <w:pPr>
+      <w:tabs>
+        <w:tab w:val="left" w:pos="916"/>
+        <w:tab w:val="left" w:pos="1832"/>
+        <w:tab w:val="left" w:pos="2748"/>
+        <w:tab w:val="left" w:pos="3664"/>
+        <w:tab w:val="left" w:pos="4580"/>
+        <w:tab w:val="left" w:pos="5496"/>
+        <w:tab w:val="left" w:pos="6412"/>
+        <w:tab w:val="left" w:pos="7328"/>
+        <w:tab w:val="left" w:pos="8244"/>
+        <w:tab w:val="left" w:pos="9160"/>
+        <w:tab w:val="left" w:pos="10076"/>
+        <w:tab w:val="left" w:pos="10992"/>
+        <w:tab w:val="left" w:pos="11908"/>
+        <w:tab w:val="left" w:pos="12824"/>
+        <w:tab w:val="left" w:pos="13740"/>
+        <w:tab w:val="left" w:pos="14656"/>
+      </w:tabs>
+      <w:spacing w:after="0" w:line="240" w:lineRule="auto"/>
+    </w:pPr>
+    <w:rPr>
+      <w:rFonts w:ascii="Courier New" w:eastAsia="Times New Roman" w:hAnsi="Courier New" w:cs="Courier New"/>
+      <w:sz w:val="20"/>
+      <w:szCs w:val="20"/>
+      <w:lang w:eastAsia="da-DK"/>
+    </w:rPr>
+  </w:style>
+  <w:style w:type="character" w:customStyle="1" w:styleId="HTMLPreformattedChar">
+    <w:name w:val="HTML Preformatted Char"/>
+    <w:basedOn w:val="DefaultParagraphFont"/>
+    <w:link w:val="HTMLPreformatted"/>
+    <w:uiPriority w:val="99"/>
+    <w:semiHidden/>
+    <w:rsid w:val="002C1BCB"/>
+    <w:rPr>
+      <w:rFonts w:ascii="Courier New" w:eastAsia="Times New Roman" w:hAnsi="Courier New" w:cs="Courier New"/>
+      <w:sz w:val="20"/>
+      <w:szCs w:val="20"/>
+      <w:lang w:eastAsia="da-DK"/>
+    </w:rPr>
+  </w:style>
+  <w:style w:type="paragraph" w:styleId="NormalWeb">
+    <w:name w:val="Normal (Web)"/>
+    <w:basedOn w:val="Normal"/>
+    <w:uiPriority w:val="99"/>
+    <w:semiHidden/>
+    <w:unhideWhenUsed/>
+    <w:rsid w:val="002C1BCB"/>
+    <w:pPr>
+      <w:spacing w:before="100" w:beforeAutospacing="1" w:after="100" w:afterAutospacing="1" w:line="240" w:lineRule="auto"/>
+    </w:pPr>
+    <w:rPr>
+      <w:rFonts w:ascii="Times New Roman" w:eastAsia="Times New Roman" w:hAnsi="Times New Roman" w:cs="Times New Roman"/>
+      <w:sz w:val="24"/>
+      <w:szCs w:val="24"/>
+      <w:lang w:eastAsia="da-DK"/>
+    </w:rPr>
+  </w:style>
+  <w:style w:type="character" w:customStyle="1" w:styleId="apple-converted-space">
+    <w:name w:val="apple-converted-space"/>
+    <w:basedOn w:val="DefaultParagraphFont"/>
+    <w:rsid w:val="002C1BCB"/>
+  </w:style>
 </w:styles>
 </file>
 
 <file path=word/theme/theme1.xml><?xml version="1.0" encoding="utf-8"?>
-<a:theme xmlns:a="http://schemas.openxmlformats.org/drawingml/2006/main" name="Office Theme">
+<a:theme xmlns:a="http://schemas.openxmlformats.org/drawingml/2006/main" name="Kontortema">
   <a:themeElements>
-    <a:clrScheme name="Office">
+    <a:clrScheme name="Kontor">
       <a:dk1>
         <a:sysClr val="windowText" lastClr="000000"/>
       </a:dk1>
@@ -671,44 +1374,44 @@
         <a:sysClr val="window" lastClr="FFFFFF"/>
       </a:lt1>
       <a:dk2>
-        <a:srgbClr val="44546A"/>
+        <a:srgbClr val="1F497D"/>
       </a:dk2>
       <a:lt2>
-        <a:srgbClr val="E7E6E6"/>
+        <a:srgbClr val="EEECE1"/>
       </a:lt2>
       <a:accent1>
-        <a:srgbClr val="4472C4"/>
+        <a:srgbClr val="4F81BD"/>
       </a:accent1>
       <a:accent2>
-        <a:srgbClr val="ED7D31"/>
+        <a:srgbClr val="C0504D"/>
       </a:accent2>
       <a:accent3>
-        <a:srgbClr val="A5A5A5"/>
+        <a:srgbClr val="9BBB59"/>
       </a:accent3>
       <a:accent4>
-        <a:srgbClr val="FFC000"/>
+        <a:srgbClr val="8064A2"/>
       </a:accent4>
       <a:accent5>
-        <a:srgbClr val="5B9BD5"/>
+        <a:srgbClr val="4BACC6"/>
       </a:accent5>
       <a:accent6>
-        <a:srgbClr val="70AD47"/>
+        <a:srgbClr val="F79646"/>
       </a:accent6>
       <a:hlink>
-        <a:srgbClr val="0563C1"/>
+        <a:srgbClr val="0000FF"/>
       </a:hlink>
       <a:folHlink>
-        <a:srgbClr val="954F72"/>
+        <a:srgbClr val="800080"/>
       </a:folHlink>
     </a:clrScheme>
-    <a:fontScheme name="Office">
+    <a:fontScheme name="Kontor">
       <a:majorFont>
-        <a:latin typeface="Calibri Light" panose="020F0302020204030204"/>
+        <a:latin typeface="Cambria"/>
         <a:ea typeface=""/>
         <a:cs typeface=""/>
-        <a:font script="Jpan" typeface="游ゴシック Light"/>
+        <a:font script="Jpan" typeface="ＭＳ ゴシック"/>
         <a:font script="Hang" typeface="맑은 고딕"/>
-        <a:font script="Hans" typeface="等线 Light"/>
+        <a:font script="Hans" typeface="宋体"/>
         <a:font script="Hant" typeface="新細明體"/>
         <a:font script="Arab" typeface="Times New Roman"/>
         <a:font script="Hebr" typeface="Times New Roman"/>
@@ -736,31 +1439,14 @@
         <a:font script="Viet" typeface="Times New Roman"/>
         <a:font script="Uigh" typeface="Microsoft Uighur"/>
         <a:font script="Geor" typeface="Sylfaen"/>
-        <a:font script="Armn" typeface="Arial"/>
-        <a:font script="Bugi" typeface="Leelawadee UI"/>
-        <a:font script="Bopo" typeface="Microsoft JhengHei"/>
-        <a:font script="Java" typeface="Javanese Text"/>
-        <a:font script="Lisu" typeface="Segoe UI"/>
-        <a:font script="Mymr" typeface="Myanmar Text"/>
-        <a:font script="Nkoo" typeface="Ebrima"/>
-        <a:font script="Olck" typeface="Nirmala UI"/>
-        <a:font script="Osma" typeface="Ebrima"/>
-        <a:font script="Phag" typeface="Phagspa"/>
-        <a:font script="Syrn" typeface="Estrangelo Edessa"/>
-        <a:font script="Syrj" typeface="Estrangelo Edessa"/>
-        <a:font script="Syre" typeface="Estrangelo Edessa"/>
-        <a:font script="Sora" typeface="Nirmala UI"/>
-        <a:font script="Tale" typeface="Microsoft Tai Le"/>
-        <a:font script="Talu" typeface="Microsoft New Tai Lue"/>
-        <a:font script="Tfng" typeface="Ebrima"/>
       </a:majorFont>
       <a:minorFont>
-        <a:latin typeface="Calibri" panose="020F0502020204030204"/>
+        <a:latin typeface="Calibri"/>
         <a:ea typeface=""/>
         <a:cs typeface=""/>
-        <a:font script="Jpan" typeface="游明朝"/>
+        <a:font script="Jpan" typeface="ＭＳ 明朝"/>
         <a:font script="Hang" typeface="맑은 고딕"/>
-        <a:font script="Hans" typeface="等线"/>
+        <a:font script="Hans" typeface="宋体"/>
         <a:font script="Hant" typeface="新細明體"/>
         <a:font script="Arab" typeface="Arial"/>
         <a:font script="Hebr" typeface="Arial"/>
@@ -788,26 +1474,9 @@
         <a:font script="Viet" typeface="Arial"/>
         <a:font script="Uigh" typeface="Microsoft Uighur"/>
         <a:font script="Geor" typeface="Sylfaen"/>
-        <a:font script="Armn" typeface="Arial"/>
-        <a:font script="Bugi" typeface="Leelawadee UI"/>
-        <a:font script="Bopo" typeface="Microsoft JhengHei"/>
-        <a:font script="Java" typeface="Javanese Text"/>
-        <a:font script="Lisu" typeface="Segoe UI"/>
-        <a:font script="Mymr" typeface="Myanmar Text"/>
-        <a:font script="Nkoo" typeface="Ebrima"/>
-        <a:font script="Olck" typeface="Nirmala UI"/>
-        <a:font script="Osma" typeface="Ebrima"/>
-        <a:font script="Phag" typeface="Phagspa"/>
-        <a:font script="Syrn" typeface="Estrangelo Edessa"/>
-        <a:font script="Syrj" typeface="Estrangelo Edessa"/>
-        <a:font script="Syre" typeface="Estrangelo Edessa"/>
-        <a:font script="Sora" typeface="Nirmala UI"/>
-        <a:font script="Tale" typeface="Microsoft Tai Le"/>
-        <a:font script="Talu" typeface="Microsoft New Tai Lue"/>
-        <a:font script="Tfng" typeface="Ebrima"/>
       </a:minorFont>
     </a:fontScheme>
-    <a:fmtScheme name="Office">
+    <a:fmtScheme name="Kontor">
       <a:fillStyleLst>
         <a:solidFill>
           <a:schemeClr val="phClr"/>
@@ -816,141 +1485,165 @@
           <a:gsLst>
             <a:gs pos="0">
               <a:schemeClr val="phClr">
-                <a:lumMod val="110000"/>
-                <a:satMod val="105000"/>
-                <a:tint val="67000"/>
+                <a:tint val="50000"/>
+                <a:satMod val="300000"/>
               </a:schemeClr>
             </a:gs>
-            <a:gs pos="50000">
+            <a:gs pos="35000">
               <a:schemeClr val="phClr">
-                <a:lumMod val="105000"/>
-                <a:satMod val="103000"/>
-                <a:tint val="73000"/>
+                <a:tint val="37000"/>
+                <a:satMod val="300000"/>
               </a:schemeClr>
             </a:gs>
             <a:gs pos="100000">
               <a:schemeClr val="phClr">
-                <a:lumMod val="105000"/>
-                <a:satMod val="109000"/>
-                <a:tint val="81000"/>
+                <a:tint val="15000"/>
+                <a:satMod val="350000"/>
               </a:schemeClr>
             </a:gs>
           </a:gsLst>
-          <a:lin ang="5400000" scaled="0"/>
+          <a:lin ang="16200000" scaled="1"/>
         </a:gradFill>
         <a:gradFill rotWithShape="1">
           <a:gsLst>
             <a:gs pos="0">
               <a:schemeClr val="phClr">
-                <a:satMod val="103000"/>
-                <a:lumMod val="102000"/>
-                <a:tint val="94000"/>
+                <a:shade val="51000"/>
+                <a:satMod val="130000"/>
               </a:schemeClr>
             </a:gs>
-            <a:gs pos="50000">
+            <a:gs pos="80000">
               <a:schemeClr val="phClr">
-                <a:satMod val="110000"/>
-                <a:lumMod val="100000"/>
-                <a:shade val="100000"/>
+                <a:shade val="93000"/>
+                <a:satMod val="130000"/>
               </a:schemeClr>
             </a:gs>
             <a:gs pos="100000">
               <a:schemeClr val="phClr">
-                <a:lumMod val="99000"/>
-                <a:satMod val="120000"/>
-                <a:shade val="78000"/>
+                <a:shade val="94000"/>
+                <a:satMod val="135000"/>
               </a:schemeClr>
             </a:gs>
           </a:gsLst>
-          <a:lin ang="5400000" scaled="0"/>
+          <a:lin ang="16200000" scaled="0"/>
         </a:gradFill>
       </a:fillStyleLst>
       <a:lnStyleLst>
-        <a:ln w="6350" cap="flat" cmpd="sng" algn="ctr">
+        <a:ln w="9525" cap="flat" cmpd="sng" algn="ctr">
+          <a:solidFill>
+            <a:schemeClr val="phClr">
+              <a:shade val="95000"/>
+              <a:satMod val="105000"/>
+            </a:schemeClr>
+          </a:solidFill>
+          <a:prstDash val="solid"/>
+        </a:ln>
+        <a:ln w="25400" cap="flat" cmpd="sng" algn="ctr">
           <a:solidFill>
             <a:schemeClr val="phClr"/>
           </a:solidFill>
           <a:prstDash val="solid"/>
-          <a:miter lim="800000"/>
         </a:ln>
-        <a:ln w="12700" cap="flat" cmpd="sng" algn="ctr">
+        <a:ln w="38100" cap="flat" cmpd="sng" algn="ctr">
           <a:solidFill>
             <a:schemeClr val="phClr"/>
           </a:solidFill>
           <a:prstDash val="solid"/>
-          <a:miter lim="800000"/>
-        </a:ln>
-        <a:ln w="19050" cap="flat" cmpd="sng" algn="ctr">
-          <a:solidFill>
-            <a:schemeClr val="phClr"/>
-          </a:solidFill>
-          <a:prstDash val="solid"/>
-          <a:miter lim="800000"/>
         </a:ln>
       </a:lnStyleLst>
       <a:effectStyleLst>
         <a:effectStyle>
-          <a:effectLst/>
-        </a:effectStyle>
-        <a:effectStyle>
-          <a:effectLst/>
+          <a:effectLst>
+            <a:outerShdw blurRad="40000" dist="20000" dir="5400000" rotWithShape="0">
+              <a:srgbClr val="000000">
+                <a:alpha val="38000"/>
+              </a:srgbClr>
+            </a:outerShdw>
+          </a:effectLst>
         </a:effectStyle>
         <a:effectStyle>
           <a:effectLst>
-            <a:outerShdw blurRad="57150" dist="19050" dir="5400000" algn="ctr" rotWithShape="0">
+            <a:outerShdw blurRad="40000" dist="23000" dir="5400000" rotWithShape="0">
               <a:srgbClr val="000000">
-                <a:alpha val="63000"/>
+                <a:alpha val="35000"/>
               </a:srgbClr>
             </a:outerShdw>
           </a:effectLst>
+        </a:effectStyle>
+        <a:effectStyle>
+          <a:effectLst>
+            <a:outerShdw blurRad="40000" dist="23000" dir="5400000" rotWithShape="0">
+              <a:srgbClr val="000000">
+                <a:alpha val="35000"/>
+              </a:srgbClr>
+            </a:outerShdw>
+          </a:effectLst>
+          <a:scene3d>
+            <a:camera prst="orthographicFront">
+              <a:rot lat="0" lon="0" rev="0"/>
+            </a:camera>
+            <a:lightRig rig="threePt" dir="t">
+              <a:rot lat="0" lon="0" rev="1200000"/>
+            </a:lightRig>
+          </a:scene3d>
+          <a:sp3d>
+            <a:bevelT w="63500" h="25400"/>
+          </a:sp3d>
         </a:effectStyle>
       </a:effectStyleLst>
       <a:bgFillStyleLst>
         <a:solidFill>
           <a:schemeClr val="phClr"/>
         </a:solidFill>
-        <a:solidFill>
-          <a:schemeClr val="phClr">
-            <a:tint val="95000"/>
-            <a:satMod val="170000"/>
-          </a:schemeClr>
-        </a:solidFill>
         <a:gradFill rotWithShape="1">
           <a:gsLst>
             <a:gs pos="0">
               <a:schemeClr val="phClr">
-                <a:tint val="93000"/>
-                <a:satMod val="150000"/>
-                <a:shade val="98000"/>
-                <a:lumMod val="102000"/>
+                <a:tint val="40000"/>
+                <a:satMod val="350000"/>
               </a:schemeClr>
             </a:gs>
-            <a:gs pos="50000">
+            <a:gs pos="40000">
               <a:schemeClr val="phClr">
-                <a:tint val="98000"/>
-                <a:satMod val="130000"/>
-                <a:shade val="90000"/>
-                <a:lumMod val="103000"/>
+                <a:tint val="45000"/>
+                <a:shade val="99000"/>
+                <a:satMod val="350000"/>
               </a:schemeClr>
             </a:gs>
             <a:gs pos="100000">
               <a:schemeClr val="phClr">
-                <a:shade val="63000"/>
-                <a:satMod val="120000"/>
+                <a:shade val="20000"/>
+                <a:satMod val="255000"/>
               </a:schemeClr>
             </a:gs>
           </a:gsLst>
-          <a:lin ang="5400000" scaled="0"/>
+          <a:path path="circle">
+            <a:fillToRect l="50000" t="-80000" r="50000" b="180000"/>
+          </a:path>
+        </a:gradFill>
+        <a:gradFill rotWithShape="1">
+          <a:gsLst>
+            <a:gs pos="0">
+              <a:schemeClr val="phClr">
+                <a:tint val="80000"/>
+                <a:satMod val="300000"/>
+              </a:schemeClr>
+            </a:gs>
+            <a:gs pos="100000">
+              <a:schemeClr val="phClr">
+                <a:shade val="30000"/>
+                <a:satMod val="200000"/>
+              </a:schemeClr>
+            </a:gs>
+          </a:gsLst>
+          <a:path path="circle">
+            <a:fillToRect l="50000" t="50000" r="50000" b="50000"/>
+          </a:path>
         </a:gradFill>
       </a:bgFillStyleLst>
     </a:fmtScheme>
   </a:themeElements>
   <a:objectDefaults/>
   <a:extraClrSchemeLst/>
-  <a:extLst>
-    <a:ext uri="{05A4C25C-085E-4340-85A3-A5531E510DB2}">
-      <thm15:themeFamily xmlns:thm15="http://schemas.microsoft.com/office/thememl/2012/main" name="Office Theme" id="{62F939B6-93AF-4DB8-9C6B-D6C7DFDC589F}" vid="{4A3C46E8-61CC-4603-A589-7422A47A8E4A}"/>
-    </a:ext>
-  </a:extLst>
 </a:theme>
 </file>